--- a/L1 et L2 SV/S3_PA_SPEV301_neurobiologie.docx
+++ b/L1 et L2 SV/S3_PA_SPEV301_neurobiologie.docx
@@ -1,6 +1,6 @@
 
 <file path=word/document.xml><?xml version="1.0" encoding="utf-8"?>
-<w:document xmlns:wpc="http://schemas.microsoft.com/office/word/2010/wordprocessingCanvas" xmlns:cx="http://schemas.microsoft.com/office/drawing/2014/chartex" xmlns:cx1="http://schemas.microsoft.com/office/drawing/2015/9/8/chartex" xmlns:cx2="http://schemas.microsoft.com/office/drawing/2015/10/21/chartex" xmlns:cx3="http://schemas.microsoft.com/office/drawing/2016/5/9/chartex" xmlns:cx4="http://schemas.microsoft.com/office/drawing/2016/5/10/chartex" xmlns:cx5="http://schemas.microsoft.com/office/drawing/2016/5/11/chartex" xmlns:cx6="http://schemas.microsoft.com/office/drawing/2016/5/12/chartex" xmlns:cx7="http://schemas.microsoft.com/office/drawing/2016/5/13/chartex" xmlns:cx8="http://schemas.microsoft.com/office/drawing/2016/5/14/chartex" xmlns:mc="http://schemas.openxmlformats.org/markup-compatibility/2006" xmlns:aink="http://schemas.microsoft.com/office/drawing/2016/ink" xmlns:am3d="http://schemas.microsoft.com/office/drawing/2017/model3d" xmlns:o="urn:schemas-microsoft-com:office:office" xmlns:r="http://schemas.openxmlformats.org/officeDocument/2006/relationships" xmlns:m="http://schemas.openxmlformats.org/officeDocument/2006/math" xmlns:v="urn:schemas-microsoft-com:vml" xmlns:wp14="http://schemas.microsoft.com/office/word/2010/wordprocessingDrawing" xmlns:wp="http://schemas.openxmlformats.org/drawingml/2006/wordprocessingDrawing" xmlns:w10="urn:schemas-microsoft-com:office:word" xmlns:w="http://schemas.openxmlformats.org/wordprocessingml/2006/main" xmlns:w14="http://schemas.microsoft.com/office/word/2010/wordml" xmlns:w15="http://schemas.microsoft.com/office/word/2012/wordml" xmlns:w16cex="http://schemas.microsoft.com/office/word/2018/wordml/cex" xmlns:w16cid="http://schemas.microsoft.com/office/word/2016/wordml/cid" xmlns:w16="http://schemas.microsoft.com/office/word/2018/wordml" xmlns:w16sdtdh="http://schemas.microsoft.com/office/word/2020/wordml/sdtdatahash" xmlns:w16se="http://schemas.microsoft.com/office/word/2015/wordml/symex" xmlns:wpg="http://schemas.microsoft.com/office/word/2010/wordprocessingGroup" xmlns:wpi="http://schemas.microsoft.com/office/word/2010/wordprocessingInk" xmlns:wne="http://schemas.microsoft.com/office/word/2006/wordml" xmlns:wps="http://schemas.microsoft.com/office/word/2010/wordprocessingShape" mc:Ignorable="w14 w15 w16se w16cid w16 w16cex w16sdtdh wp14">
+<w:document xmlns:wpc="http://schemas.microsoft.com/office/word/2010/wordprocessingCanvas" xmlns:cx="http://schemas.microsoft.com/office/drawing/2014/chartex" xmlns:cx1="http://schemas.microsoft.com/office/drawing/2015/9/8/chartex" xmlns:cx2="http://schemas.microsoft.com/office/drawing/2015/10/21/chartex" xmlns:cx3="http://schemas.microsoft.com/office/drawing/2016/5/9/chartex" xmlns:cx4="http://schemas.microsoft.com/office/drawing/2016/5/10/chartex" xmlns:cx5="http://schemas.microsoft.com/office/drawing/2016/5/11/chartex" xmlns:cx6="http://schemas.microsoft.com/office/drawing/2016/5/12/chartex" xmlns:cx7="http://schemas.microsoft.com/office/drawing/2016/5/13/chartex" xmlns:cx8="http://schemas.microsoft.com/office/drawing/2016/5/14/chartex" xmlns:mc="http://schemas.openxmlformats.org/markup-compatibility/2006" xmlns:aink="http://schemas.microsoft.com/office/drawing/2016/ink" xmlns:am3d="http://schemas.microsoft.com/office/drawing/2017/model3d" xmlns:o="urn:schemas-microsoft-com:office:office" xmlns:oel="http://schemas.microsoft.com/office/2019/extlst" xmlns:r="http://schemas.openxmlformats.org/officeDocument/2006/relationships" xmlns:m="http://schemas.openxmlformats.org/officeDocument/2006/math" xmlns:v="urn:schemas-microsoft-com:vml" xmlns:wp14="http://schemas.microsoft.com/office/word/2010/wordprocessingDrawing" xmlns:wp="http://schemas.openxmlformats.org/drawingml/2006/wordprocessingDrawing" xmlns:w10="urn:schemas-microsoft-com:office:word" xmlns:w="http://schemas.openxmlformats.org/wordprocessingml/2006/main" xmlns:w14="http://schemas.microsoft.com/office/word/2010/wordml" xmlns:w15="http://schemas.microsoft.com/office/word/2012/wordml" xmlns:w16cex="http://schemas.microsoft.com/office/word/2018/wordml/cex" xmlns:w16cid="http://schemas.microsoft.com/office/word/2016/wordml/cid" xmlns:w16="http://schemas.microsoft.com/office/word/2018/wordml" xmlns:w16sdtdh="http://schemas.microsoft.com/office/word/2020/wordml/sdtdatahash" xmlns:w16se="http://schemas.microsoft.com/office/word/2015/wordml/symex" xmlns:wpg="http://schemas.microsoft.com/office/word/2010/wordprocessingGroup" xmlns:wpi="http://schemas.microsoft.com/office/word/2010/wordprocessingInk" xmlns:wne="http://schemas.microsoft.com/office/word/2006/wordml" xmlns:wps="http://schemas.microsoft.com/office/word/2010/wordprocessingShape" mc:Ignorable="w14 w15 w16se w16cid w16 w16cex w16sdtdh wp14">
   <w:body>
     <w:p>
       <w:r>
@@ -57,7 +57,7 @@
         </w:rPr>
       </w:pPr>
       <w:r>
-        <w:t>Le cerveau fait partie de la catégories des systèmes complexe c’est-à-dire des systèmes qui se modifient en réponse aux interactions passées, de son histoire. Autrement dit l’environnement fait partie intégrante de sa structure qu’il adopte. Cela s’oppose à la notion de système compliqué ou simple, auquel cas l’étude des parties indépendamment de l’environnement permet de comprendre comment fonctionne le système.</w:t>
+        <w:t>Le cerveau fait partie de la catégories des systèmes complexe c’est-à-dire des systèmes qui se modifient en réponse aux interactions passées, de son histoire. Autrement dit l’environnement fait partie intégrante de sa structure qu’il adopte. Cela s’oppose à la notion de système compliqué ou simple, pour lesquels l’étude des parties indépendamment de l’environnement permet de comprendre comment fonctionne le système.</w:t>
       </w:r>
     </w:p>
     <w:p>
@@ -91,7 +91,7 @@
           </w:tcPr>
           <w:p>
             <w:r>
-              <w:t>les dendrites</w:t>
+              <w:t>Les dendrites</w:t>
             </w:r>
           </w:p>
         </w:tc>
@@ -101,7 +101,7 @@
           </w:tcPr>
           <w:p>
             <w:r>
-              <w:t>le soma</w:t>
+              <w:t>Le soma</w:t>
             </w:r>
           </w:p>
         </w:tc>
@@ -322,7 +322,13 @@
     </w:p>
     <w:p>
       <w:r>
-        <w:t>Neurofilaments filament sert au soutien du neurone.</w:t>
+        <w:rPr>
+          <w:color w:val="FF0000"/>
+        </w:rPr>
+        <w:t xml:space="preserve">Neurofilaments </w:t>
+      </w:r>
+      <w:r>
+        <w:t>filament qui sert au soutien et qui donne la forme au neurone.</w:t>
       </w:r>
     </w:p>
     <w:p>
@@ -342,6 +348,33 @@
       <w:r>
         <w:t>À l’extrémité des ramifications se trouve des vésicules de sécrétions contenant des neuromédiateurs pouvant être libérées dans l’espace extracellulaire en réponse à un signal.</w:t>
       </w:r>
+    </w:p>
+    <w:p>
+      <w:r>
+        <w:rPr>
+          <w:color w:val="FF0000"/>
+        </w:rPr>
+        <w:t xml:space="preserve">Cône axonique </w:t>
+      </w:r>
+      <w:r>
+        <w:t>partie de l’axone qui se trouve à la base du soma.</w:t>
+      </w:r>
+    </w:p>
+    <w:p>
+      <w:r>
+        <w:rPr>
+          <w:color w:val="FF0000"/>
+        </w:rPr>
+        <w:t xml:space="preserve">Bouton terminal </w:t>
+      </w:r>
+      <w:proofErr w:type="spellStart"/>
+      <w:r>
+        <w:rPr>
+          <w:highlight w:val="yellow"/>
+        </w:rPr>
+        <w:t>definition</w:t>
+      </w:r>
+      <w:proofErr w:type="spellEnd"/>
     </w:p>
     <w:p>
       <w:pPr>
@@ -446,6 +479,7 @@
         <w:pStyle w:val="Titre3"/>
       </w:pPr>
       <w:r>
+        <w:lastRenderedPageBreak/>
         <w:t>Intensité du stimulus</w:t>
       </w:r>
     </w:p>
@@ -462,7 +496,16 @@
         <w:t>Période réfractaire</w:t>
       </w:r>
       <w:r>
-        <w:t xml:space="preserve"> période minimale entre deux potentiels d’action. C’est la fréquence maximale possible. Elle est de l’ordre de 1 à 2 millisecondes.</w:t>
+        <w:t xml:space="preserve"> période minimale entre deux potentiels d’action dû à l’inactivation des canaux Na</w:t>
+      </w:r>
+      <w:r>
+        <w:rPr>
+          <w:vertAlign w:val="superscript"/>
+        </w:rPr>
+        <w:t>+</w:t>
+      </w:r>
+      <w:r>
+        <w:t>. C’est la fréquence maximale possible. Elle est de l’ordre de 1 à 2 millisecondes.</w:t>
       </w:r>
     </w:p>
     <w:p>
@@ -476,13 +519,12 @@
         <w:rPr>
           <w:rFonts w:eastAsia="Times New Roman"/>
         </w:rPr>
-        <w:lastRenderedPageBreak/>
         <w:t>La transmission du message nerveux au sein d’un neurone</w:t>
       </w:r>
     </w:p>
     <w:p>
       <w:r>
-        <w:t>Le signal nerveux se déplace au sein d’un neurone des dendrites vers l’axone prend la forme d’une modification locale, temporelle et réversible de la différence de potentiels électrochimqiues entre le milieu intracellulaire et le milieu extracellulaire.</w:t>
+        <w:t>Le signal nerveux se déplace au sein d’un neurone des dendrites vers l’axone prend la forme d’une modification locale, temporelle et réversible de la différence de potentiels électrochimiques entre le milieu intracellulaire et le milieu extracellulaire.</w:t>
       </w:r>
     </w:p>
     <w:p>
@@ -661,7 +703,10 @@
     </w:p>
     <w:p>
       <w:r>
-        <w:t>Le potentiel électrique du neurone est lié à la différence de concentrations des ions du cytosol et du milieu extracellulaire. Le signal nerveux est généré par un changement des concentrations ioniques. Il y aura une modification de charges entre les deux compartiments c’est-à-dire l’apparition d’un courant électrique.</w:t>
+        <w:t xml:space="preserve">Le potentiel électrique du neurone est lié à la différence de concentrations des ions du cytosol et du milieu extracellulaire. Le signal nerveux est généré </w:t>
+      </w:r>
+      <w:r>
+        <w:t>par un changement des concentrations ioniques. Il y aura une modification de charges entre les deux compartiments c’est-à-dire l’apparition d’un courant électrique.</w:t>
       </w:r>
     </w:p>
     <w:p>
@@ -679,10 +724,7 @@
         </w:rPr>
       </w:pPr>
       <w:r>
-        <w:t xml:space="preserve">Chaque espèce chimique aura tendance à se répartir de manière homogène entre les deux compartiments c’est-à-dire à avoir la même </w:t>
-      </w:r>
-      <w:r>
-        <w:t>concentration. Ors la permabilité de la membrane plasmique varie en fonction du type d’ions (on parle de perméabilité sélective) :</w:t>
+        <w:t>Chaque espèce chimique aura tendance à se répartir de manière homogène entre les deux compartiments c’est-à-dire à avoir la même concentration. Ors la perméabilité de la membrane plasmique varie en fonction du type d’ions (on parle de perméabilité sélective) :</w:t>
       </w:r>
     </w:p>
     <w:tbl>
@@ -1034,6 +1076,7 @@
         <w:rPr>
           <w:u w:val="single"/>
         </w:rPr>
+        <w:lastRenderedPageBreak/>
         <w:t>Rmq :</w:t>
       </w:r>
       <w:r>
@@ -1062,7 +1105,6 @@
         </w:numPr>
       </w:pPr>
       <w:r>
-        <w:lastRenderedPageBreak/>
         <w:t>L’activation des récepteurs dendritiques provoque l’ouverture des canaux Na</w:t>
       </w:r>
       <w:r>
@@ -1117,7 +1159,7 @@
         <w:t>+</w:t>
       </w:r>
       <w:r>
-        <w:t xml:space="preserve"> qui va alors quitter le cytosol et produire  une hyperpolarisation.</w:t>
+        <w:t xml:space="preserve"> qui va alors quitter le cytosol et produire une hyperpolarisation.</w:t>
       </w:r>
     </w:p>
     <w:p>
@@ -1151,7 +1193,34 @@
         <w:t>Rmq :</w:t>
       </w:r>
       <w:r>
-        <w:t xml:space="preserve"> les canaux ioniques à sodium passent successivement d’ouvert, à inactivé, puis à fermé.</w:t>
+        <w:t xml:space="preserve"> les canaux ioniques à sodium passent successivement d’ouvert, à inactivé, puis </w:t>
+      </w:r>
+      <w:proofErr w:type="gramStart"/>
+      <w:r>
+        <w:t>à</w:t>
+      </w:r>
+      <w:proofErr w:type="gramEnd"/>
+      <w:r>
+        <w:t xml:space="preserve"> </w:t>
+      </w:r>
+      <w:proofErr w:type="spellStart"/>
+      <w:r>
+        <w:t>fermé</w:t>
+      </w:r>
+      <w:proofErr w:type="spellEnd"/>
+      <w:r>
+        <w:t>. C’est l’inactivation des canaux qui contraint le potentiel à se propager dans une seule direction.</w:t>
+      </w:r>
+    </w:p>
+    <w:p>
+      <w:r>
+        <w:rPr>
+          <w:color w:val="FF0000"/>
+        </w:rPr>
+        <w:t xml:space="preserve">Tétrodotoxine </w:t>
+      </w:r>
+      <w:r>
+        <w:t>molécule qui bloque les canaux sodiums.</w:t>
       </w:r>
     </w:p>
     <w:p>
@@ -1186,7 +1255,7 @@
     </w:p>
     <w:p>
       <w:r>
-        <w:t>La propagation du signal se fera uniquement si la dépolarisation atteint au minimum le seuil d’excitation. Elle correspond aux nombres minimum de canaux tension-dépendants à ouvrir pour générer un tension suffisante qui provoque au moins l’ouverture de la même quantité de canaux voisins.</w:t>
+        <w:t>La propagation du signal se fera uniquement si la dépolarisation atteint au minimum le seuil d’excitation. Elle correspond aux nombres minimum de canaux tension-dépendants à ouvrir pour générer un tension suffisante qui provoque au moins l’ouverture de la même quantité de canaux dans la région voisine.</w:t>
       </w:r>
     </w:p>
     <w:p>
@@ -1204,7 +1273,7 @@
     </w:p>
     <w:p>
       <w:r>
-        <w:t>Le diamètre de l’axone influe sur la vitesse de propagation du potentiel d’action. Plus il est large, plus vite il se propage, comme pour un tuyau, le l’augementation du diamétre diminue les frottements.</w:t>
+        <w:t>Le diamètre de l’axone influe sur la vitesse de propagation du potentiel d’action. Plus il est large, plus vite il se propage. Par analogie avec un tuyau, l’augmentation du diamètre diminue les frottements.</w:t>
       </w:r>
     </w:p>
     <w:p>
@@ -1235,10 +1304,11 @@
         <w:rPr>
           <w:rStyle w:val="Accentuation"/>
         </w:rPr>
+        <w:lastRenderedPageBreak/>
         <w:t xml:space="preserve"> Myéline</w:t>
       </w:r>
       <w:r>
-        <w:t xml:space="preserve"> couche de membranes cellulaires enroulées composée essentiellement de lipides qui constituent un matériau avec une faible conductance. L’axone est enroulé par une succession de gaines de myéline séparée par des nœuds de Ranvier où l’on trouve les canaux ioniques.</w:t>
+        <w:t xml:space="preserve"> couche de membranes cellulaires enroulée. Elle est composée essentiellement de lipides, un matériau avec une faible conductance. L’axone est enroulé par une succession de gaines de myéline séparée par des nœuds de Ranvier où l’on trouve les canaux ioniques.</w:t>
       </w:r>
     </w:p>
     <w:p>
@@ -1268,7 +1338,6 @@
         <w:pStyle w:val="Titre2"/>
       </w:pPr>
       <w:r>
-        <w:lastRenderedPageBreak/>
         <w:t>Propriété électrique du neurone</w:t>
       </w:r>
     </w:p>
@@ -1291,7 +1360,7 @@
         <w:t>Résistance</w:t>
       </w:r>
       <w:r>
-        <w:t xml:space="preserve"> ce qui empêche le mouvement (en Ohm).</w:t>
+        <w:t xml:space="preserve"> (par opposition à la conductance en S) ce qui empêche le mouvement (en Ohm).</w:t>
       </w:r>
     </w:p>
     <w:p>
@@ -1303,14 +1372,6 @@
       </w:r>
       <w:r>
         <w:t xml:space="preserve"> intensité multipliée par le temps. C’est la charge qui génère un potentiel d’action (en Coulomb).</w:t>
-      </w:r>
-    </w:p>
-    <w:p>
-      <w:pPr>
-        <w:pStyle w:val="Titre3"/>
-      </w:pPr>
-      <w:r>
-        <w:t>Conduction du neurone</w:t>
       </w:r>
     </w:p>
     <w:p>
@@ -1399,9 +1460,482 @@
         </w:numPr>
       </w:pPr>
       <w:r>
-        <w:t>Active très forte lorsque le seuil d’excitation est atteint car le potentiel d’action les canaux ioniques s’ouvrent et dépolarisent la membrane. Le neurone devient un très bon conducteur.</w:t>
-      </w:r>
-    </w:p>
+        <w:t>Active très forte lorsque le seuil d’excitation est atteint car le potentiel d’action, les canaux ioniques s’ouvrent et dépolarisent la membrane. Le neurone devient un très bon conducteur.</w:t>
+      </w:r>
+    </w:p>
+    <w:p>
+      <w:pPr>
+        <w:pStyle w:val="Titre3"/>
+      </w:pPr>
+      <w:r>
+        <w:t>Conduction passive</w:t>
+      </w:r>
+    </w:p>
+    <w:p>
+      <w:r>
+        <w:t>Le p</w:t>
+      </w:r>
+      <w:r>
+        <w:t xml:space="preserve">otentiel électrotonique </w:t>
+      </w:r>
+      <w:r>
+        <w:t xml:space="preserve">(la </w:t>
+      </w:r>
+      <w:r>
+        <w:t>propagation du courant</w:t>
+      </w:r>
+      <w:r>
+        <w:t>)</w:t>
+      </w:r>
+      <w:r>
+        <w:t xml:space="preserve"> sans l’utilisation des canaux ioniques</w:t>
+      </w:r>
+      <w:r>
+        <w:t xml:space="preserve"> </w:t>
+      </w:r>
+      <w:r>
+        <w:t>est quasiment instantanée</w:t>
+      </w:r>
+      <w:r>
+        <w:t xml:space="preserve"> mais elle décroit de façon exponentielle</w:t>
+      </w:r>
+      <w:r>
+        <w:t xml:space="preserve">. </w:t>
+      </w:r>
+      <w:r>
+        <w:rPr>
+          <w:rFonts w:eastAsiaTheme="minorEastAsia"/>
+        </w:rPr>
+        <w:t xml:space="preserve">La diminution de la tension en fonction de la distance parcourue : </w:t>
+      </w:r>
+      <w:r>
+        <w:rPr>
+          <w:rFonts w:ascii="Cambria Math" w:hAnsi="Cambria Math"/>
+          <w:i/>
+        </w:rPr>
+        <w:br/>
+      </w:r>
+      <m:oMathPara>
+        <m:oMath>
+          <m:sSub>
+            <m:sSubPr>
+              <m:ctrlPr>
+                <w:rPr>
+                  <w:rFonts w:ascii="Cambria Math" w:hAnsi="Cambria Math"/>
+                  <w:i/>
+                </w:rPr>
+              </m:ctrlPr>
+            </m:sSubPr>
+            <m:e>
+              <m:r>
+                <w:rPr>
+                  <w:rFonts w:ascii="Cambria Math" w:hAnsi="Cambria Math"/>
+                </w:rPr>
+                <m:t>V</m:t>
+              </m:r>
+            </m:e>
+            <m:sub>
+              <m:r>
+                <w:rPr>
+                  <w:rFonts w:ascii="Cambria Math" w:hAnsi="Cambria Math"/>
+                </w:rPr>
+                <m:t>x</m:t>
+              </m:r>
+            </m:sub>
+          </m:sSub>
+          <m:r>
+            <w:rPr>
+              <w:rFonts w:ascii="Cambria Math" w:hAnsi="Cambria Math"/>
+            </w:rPr>
+            <m:t>=</m:t>
+          </m:r>
+          <m:sSub>
+            <m:sSubPr>
+              <m:ctrlPr>
+                <w:rPr>
+                  <w:rFonts w:ascii="Cambria Math" w:hAnsi="Cambria Math"/>
+                  <w:i/>
+                </w:rPr>
+              </m:ctrlPr>
+            </m:sSubPr>
+            <m:e>
+              <m:r>
+                <w:rPr>
+                  <w:rFonts w:ascii="Cambria Math" w:hAnsi="Cambria Math"/>
+                </w:rPr>
+                <m:t>V</m:t>
+              </m:r>
+            </m:e>
+            <m:sub>
+              <m:r>
+                <w:rPr>
+                  <w:rFonts w:ascii="Cambria Math" w:hAnsi="Cambria Math"/>
+                </w:rPr>
+                <m:t>0</m:t>
+              </m:r>
+            </m:sub>
+          </m:sSub>
+          <m:r>
+            <w:rPr>
+              <w:rFonts w:ascii="Cambria Math" w:hAnsi="Cambria Math"/>
+            </w:rPr>
+            <m:t>.</m:t>
+          </m:r>
+          <m:sSup>
+            <m:sSupPr>
+              <m:ctrlPr>
+                <w:rPr>
+                  <w:rFonts w:ascii="Cambria Math" w:hAnsi="Cambria Math"/>
+                  <w:i/>
+                </w:rPr>
+              </m:ctrlPr>
+            </m:sSupPr>
+            <m:e>
+              <m:r>
+                <w:rPr>
+                  <w:rFonts w:ascii="Cambria Math" w:hAnsi="Cambria Math"/>
+                </w:rPr>
+                <m:t>e</m:t>
+              </m:r>
+            </m:e>
+            <m:sup>
+              <m:f>
+                <m:fPr>
+                  <m:ctrlPr>
+                    <w:rPr>
+                      <w:rFonts w:ascii="Cambria Math" w:hAnsi="Cambria Math"/>
+                      <w:i/>
+                    </w:rPr>
+                  </m:ctrlPr>
+                </m:fPr>
+                <m:num>
+                  <m:r>
+                    <w:rPr>
+                      <w:rFonts w:ascii="Cambria Math" w:hAnsi="Cambria Math"/>
+                    </w:rPr>
+                    <m:t>-x</m:t>
+                  </m:r>
+                </m:num>
+                <m:den>
+                  <m:r>
+                    <w:rPr>
+                      <w:rFonts w:ascii="Cambria Math" w:hAnsi="Cambria Math"/>
+                    </w:rPr>
+                    <m:t>λ</m:t>
+                  </m:r>
+                </m:den>
+              </m:f>
+            </m:sup>
+          </m:sSup>
+          <m:r>
+            <w:rPr>
+              <w:rFonts w:ascii="Cambria Math" w:hAnsi="Cambria Math"/>
+              <w:i/>
+            </w:rPr>
+            <w:br/>
+          </m:r>
+        </m:oMath>
+      </m:oMathPara>
+      <w:r>
+        <w:t xml:space="preserve">La distance de constance d’espace correspond à </w:t>
+      </w:r>
+      <m:oMath>
+        <m:f>
+          <m:fPr>
+            <m:ctrlPr>
+              <w:rPr>
+                <w:rFonts w:ascii="Cambria Math" w:hAnsi="Cambria Math"/>
+                <w:i/>
+              </w:rPr>
+            </m:ctrlPr>
+          </m:fPr>
+          <m:num>
+            <m:r>
+              <w:rPr>
+                <w:rFonts w:ascii="Cambria Math" w:hAnsi="Cambria Math"/>
+              </w:rPr>
+              <m:t>1</m:t>
+            </m:r>
+          </m:num>
+          <m:den>
+            <m:r>
+              <w:rPr>
+                <w:rFonts w:ascii="Cambria Math" w:hAnsi="Cambria Math"/>
+              </w:rPr>
+              <m:t>e</m:t>
+            </m:r>
+          </m:den>
+        </m:f>
+        <m:r>
+          <w:rPr>
+            <w:rFonts w:ascii="Cambria Math" w:hAnsi="Cambria Math"/>
+          </w:rPr>
+          <m:t>×A</m:t>
+        </m:r>
+      </m:oMath>
+      <w:r>
+        <w:rPr>
+          <w:rFonts w:eastAsiaTheme="minorEastAsia"/>
+        </w:rPr>
+        <w:t xml:space="preserve"> avec A l’amplitude du potentiel. Elle dépend :</w:t>
+      </w:r>
+    </w:p>
+    <w:tbl>
+      <w:tblPr>
+        <w:tblStyle w:val="Grilledetableauclaire"/>
+        <w:tblW w:w="0" w:type="auto"/>
+        <w:tblLook w:val="0400" w:firstRow="0" w:lastRow="0" w:firstColumn="0" w:lastColumn="0" w:noHBand="0" w:noVBand="1"/>
+      </w:tblPr>
+      <w:tblGrid>
+        <w:gridCol w:w="1980"/>
+        <w:gridCol w:w="5355"/>
+      </w:tblGrid>
+      <w:tr>
+        <w:tc>
+          <w:tcPr>
+            <w:tcW w:w="1980" w:type="dxa"/>
+          </w:tcPr>
+          <w:p>
+            <m:oMathPara>
+              <m:oMath>
+                <m:r>
+                  <w:rPr>
+                    <w:rFonts w:ascii="Cambria Math" w:hAnsi="Cambria Math"/>
+                  </w:rPr>
+                  <m:t>λ=</m:t>
+                </m:r>
+                <m:rad>
+                  <m:radPr>
+                    <m:degHide m:val="1"/>
+                    <m:ctrlPr>
+                      <w:rPr>
+                        <w:rFonts w:ascii="Cambria Math" w:hAnsi="Cambria Math"/>
+                        <w:i/>
+                      </w:rPr>
+                    </m:ctrlPr>
+                  </m:radPr>
+                  <m:deg/>
+                  <m:e>
+                    <m:f>
+                      <m:fPr>
+                        <m:ctrlPr>
+                          <w:rPr>
+                            <w:rFonts w:ascii="Cambria Math" w:hAnsi="Cambria Math"/>
+                            <w:i/>
+                          </w:rPr>
+                        </m:ctrlPr>
+                      </m:fPr>
+                      <m:num>
+                        <m:sSub>
+                          <m:sSubPr>
+                            <m:ctrlPr>
+                              <w:rPr>
+                                <w:rFonts w:ascii="Cambria Math" w:hAnsi="Cambria Math"/>
+                                <w:i/>
+                              </w:rPr>
+                            </m:ctrlPr>
+                          </m:sSubPr>
+                          <m:e>
+                            <m:r>
+                              <w:rPr>
+                                <w:rFonts w:ascii="Cambria Math" w:hAnsi="Cambria Math"/>
+                              </w:rPr>
+                              <m:t>R</m:t>
+                            </m:r>
+                          </m:e>
+                          <m:sub>
+                            <m:r>
+                              <w:rPr>
+                                <w:rFonts w:ascii="Cambria Math" w:hAnsi="Cambria Math"/>
+                              </w:rPr>
+                              <m:t>m</m:t>
+                            </m:r>
+                          </m:sub>
+                        </m:sSub>
+                      </m:num>
+                      <m:den>
+                        <m:sSub>
+                          <m:sSubPr>
+                            <m:ctrlPr>
+                              <w:rPr>
+                                <w:rFonts w:ascii="Cambria Math" w:hAnsi="Cambria Math"/>
+                                <w:i/>
+                              </w:rPr>
+                            </m:ctrlPr>
+                          </m:sSubPr>
+                          <m:e>
+                            <m:r>
+                              <w:rPr>
+                                <w:rFonts w:ascii="Cambria Math" w:hAnsi="Cambria Math"/>
+                              </w:rPr>
+                              <m:t>R</m:t>
+                            </m:r>
+                          </m:e>
+                          <m:sub>
+                            <m:r>
+                              <w:rPr>
+                                <w:rFonts w:ascii="Cambria Math" w:hAnsi="Cambria Math"/>
+                              </w:rPr>
+                              <m:t>i</m:t>
+                            </m:r>
+                          </m:sub>
+                        </m:sSub>
+                        <m:r>
+                          <w:rPr>
+                            <w:rFonts w:ascii="Cambria Math" w:hAnsi="Cambria Math"/>
+                          </w:rPr>
+                          <m:t>+</m:t>
+                        </m:r>
+                        <m:sSub>
+                          <m:sSubPr>
+                            <m:ctrlPr>
+                              <w:rPr>
+                                <w:rFonts w:ascii="Cambria Math" w:hAnsi="Cambria Math"/>
+                                <w:i/>
+                              </w:rPr>
+                            </m:ctrlPr>
+                          </m:sSubPr>
+                          <m:e>
+                            <m:r>
+                              <w:rPr>
+                                <w:rFonts w:ascii="Cambria Math" w:hAnsi="Cambria Math"/>
+                              </w:rPr>
+                              <m:t>R</m:t>
+                            </m:r>
+                          </m:e>
+                          <m:sub>
+                            <m:r>
+                              <w:rPr>
+                                <w:rFonts w:ascii="Cambria Math" w:hAnsi="Cambria Math"/>
+                              </w:rPr>
+                              <m:t>e</m:t>
+                            </m:r>
+                          </m:sub>
+                        </m:sSub>
+                      </m:den>
+                    </m:f>
+                  </m:e>
+                </m:rad>
+              </m:oMath>
+            </m:oMathPara>
+          </w:p>
+        </w:tc>
+        <w:tc>
+          <w:tcPr>
+            <w:tcW w:w="5355" w:type="dxa"/>
+          </w:tcPr>
+          <w:p>
+            <w:pPr>
+              <w:rPr>
+                <w:rFonts w:eastAsiaTheme="minorEastAsia"/>
+              </w:rPr>
+            </w:pPr>
+            <m:oMath>
+              <m:sSub>
+                <m:sSubPr>
+                  <m:ctrlPr>
+                    <w:rPr>
+                      <w:rFonts w:ascii="Cambria Math" w:hAnsi="Cambria Math"/>
+                      <w:i/>
+                    </w:rPr>
+                  </m:ctrlPr>
+                </m:sSubPr>
+                <m:e>
+                  <m:r>
+                    <w:rPr>
+                      <w:rFonts w:ascii="Cambria Math" w:hAnsi="Cambria Math"/>
+                    </w:rPr>
+                    <m:t>R</m:t>
+                  </m:r>
+                </m:e>
+                <m:sub>
+                  <m:r>
+                    <w:rPr>
+                      <w:rFonts w:ascii="Cambria Math" w:hAnsi="Cambria Math"/>
+                    </w:rPr>
+                    <m:t>m</m:t>
+                  </m:r>
+                </m:sub>
+              </m:sSub>
+            </m:oMath>
+            <w:r>
+              <w:rPr>
+                <w:rFonts w:eastAsiaTheme="minorEastAsia"/>
+              </w:rPr>
+              <w:t xml:space="preserve"> résistance membranaire, intracellulaire et extracellulaire en </w:t>
+            </w:r>
+            <m:oMath>
+              <m:r>
+                <m:rPr>
+                  <m:sty m:val="p"/>
+                </m:rPr>
+                <w:rPr>
+                  <w:rFonts w:ascii="Cambria Math" w:hAnsi="Cambria Math"/>
+                </w:rPr>
+                <m:t>Ω</m:t>
+              </m:r>
+            </m:oMath>
+          </w:p>
+          <w:p>
+            <w:pPr>
+              <w:rPr>
+                <w:rFonts w:eastAsiaTheme="minorEastAsia"/>
+              </w:rPr>
+            </w:pPr>
+            <m:oMath>
+              <m:r>
+                <w:rPr>
+                  <w:rFonts w:ascii="Cambria Math" w:hAnsi="Cambria Math"/>
+                </w:rPr>
+                <m:t>λ</m:t>
+              </m:r>
+            </m:oMath>
+            <w:r>
+              <w:rPr>
+                <w:rFonts w:eastAsiaTheme="minorEastAsia"/>
+              </w:rPr>
+              <w:t xml:space="preserve"> Constance d’espace</w:t>
+            </w:r>
+          </w:p>
+          <w:p>
+            <m:oMath>
+              <m:sSub>
+                <m:sSubPr>
+                  <m:ctrlPr>
+                    <w:rPr>
+                      <w:rFonts w:ascii="Cambria Math" w:hAnsi="Cambria Math"/>
+                      <w:i/>
+                    </w:rPr>
+                  </m:ctrlPr>
+                </m:sSubPr>
+                <m:e>
+                  <m:r>
+                    <w:rPr>
+                      <w:rFonts w:ascii="Cambria Math" w:hAnsi="Cambria Math"/>
+                    </w:rPr>
+                    <m:t>R</m:t>
+                  </m:r>
+                </m:e>
+                <m:sub>
+                  <m:r>
+                    <w:rPr>
+                      <w:rFonts w:ascii="Cambria Math" w:hAnsi="Cambria Math"/>
+                    </w:rPr>
+                    <m:t>e</m:t>
+                  </m:r>
+                </m:sub>
+              </m:sSub>
+            </m:oMath>
+            <w:r>
+              <w:rPr>
+                <w:rFonts w:eastAsiaTheme="minorEastAsia"/>
+              </w:rPr>
+              <w:t xml:space="preserve"> résistance du milieu extracellulaire. Elle est négligeable.</w:t>
+            </w:r>
+          </w:p>
+        </w:tc>
+      </w:tr>
+    </w:tbl>
     <w:p>
       <w:pPr>
         <w:pStyle w:val="Titre3"/>
@@ -1429,7 +1963,26 @@
         <w:t>Chronaxie</w:t>
       </w:r>
       <w:r>
-        <w:t xml:space="preserve"> durée minimale pour produire un courant électrique deux fois supérieur à la rhéobase.</w:t>
+        <w:t xml:space="preserve"> durée minimale pour produire un courant électrique. Il correspond la durée qui permet de produire un courant de tension deux fois supérieur à la rhéobase.</w:t>
+      </w:r>
+    </w:p>
+    <w:p>
+      <w:pPr>
+        <w:rPr>
+          <w:rFonts w:eastAsiaTheme="minorEastAsia"/>
+        </w:rPr>
+      </w:pPr>
+      <w:r>
+        <w:rPr>
+          <w:rFonts w:eastAsiaTheme="minorEastAsia"/>
+        </w:rPr>
+        <w:t>La c</w:t>
+      </w:r>
+      <w:r>
+        <w:rPr>
+          <w:rFonts w:eastAsiaTheme="minorEastAsia"/>
+        </w:rPr>
+        <w:t>harge minimale qui déclenche un potentiel correspond à la chronaxie.</w:t>
       </w:r>
     </w:p>
     <w:p>
@@ -1480,6 +2033,7 @@
         <w:rPr>
           <w:rFonts w:eastAsia="Times New Roman"/>
         </w:rPr>
+        <w:lastRenderedPageBreak/>
         <w:t>La transmission du message nerveux entre les neurones</w:t>
       </w:r>
     </w:p>
@@ -1518,8 +2072,13 @@
             <w:tcW w:w="2445" w:type="dxa"/>
           </w:tcPr>
           <w:p>
-            <w:r>
-              <w:t>Axodendentritique (axone-dendrite)</w:t>
+            <w:proofErr w:type="spellStart"/>
+            <w:r>
+              <w:t>Axodendentritique</w:t>
+            </w:r>
+            <w:proofErr w:type="spellEnd"/>
+            <w:r>
+              <w:t xml:space="preserve"> (axone-dendrite)</w:t>
             </w:r>
           </w:p>
         </w:tc>
@@ -1528,8 +2087,13 @@
             <w:tcW w:w="2445" w:type="dxa"/>
           </w:tcPr>
           <w:p>
-            <w:r>
-              <w:t>Axosynaptique (axone-synapse)</w:t>
+            <w:proofErr w:type="spellStart"/>
+            <w:r>
+              <w:t>Axosynaptique</w:t>
+            </w:r>
+            <w:proofErr w:type="spellEnd"/>
+            <w:r>
+              <w:t xml:space="preserve"> (axone-synapse)</w:t>
             </w:r>
           </w:p>
         </w:tc>
@@ -1575,9 +2139,11 @@
             <w:tcW w:w="2445" w:type="dxa"/>
           </w:tcPr>
           <w:p>
+            <w:proofErr w:type="spellStart"/>
             <w:r>
               <w:t>Dendrodentrique</w:t>
             </w:r>
+            <w:proofErr w:type="spellEnd"/>
           </w:p>
         </w:tc>
         <w:tc>
@@ -1585,8 +2151,13 @@
             <w:tcW w:w="2445" w:type="dxa"/>
           </w:tcPr>
           <w:p>
-            <w:r>
-              <w:t xml:space="preserve">Axoextracellulaire </w:t>
+            <w:proofErr w:type="spellStart"/>
+            <w:r>
+              <w:t>Axoextracellulaire</w:t>
+            </w:r>
+            <w:proofErr w:type="spellEnd"/>
+            <w:r>
+              <w:t xml:space="preserve"> </w:t>
             </w:r>
           </w:p>
         </w:tc>
@@ -1595,9 +2166,11 @@
             <w:tcW w:w="2445" w:type="dxa"/>
           </w:tcPr>
           <w:p>
+            <w:proofErr w:type="spellStart"/>
             <w:r>
               <w:t>Axosécrétice</w:t>
             </w:r>
+            <w:proofErr w:type="spellEnd"/>
           </w:p>
         </w:tc>
       </w:tr>
@@ -1715,13 +2288,12 @@
         <w:pStyle w:val="Titre3"/>
       </w:pPr>
       <w:r>
-        <w:lastRenderedPageBreak/>
         <w:t>Les synapses chimiques</w:t>
       </w:r>
     </w:p>
     <w:p>
       <w:r>
-        <w:t>Une synapse est formée par un bouton pré synaptique et d’un autre post synaptique séparés par une fente. Le signal nerveux se fait par la libération d’agents chimiques, les neuromédiateurs (ou neurotransmetteur) d’un pré neurone vers les récepteurs d’un post-neurone.</w:t>
+        <w:t>Une synapse est formée par un bouton pré synaptique et d’un autre post synaptique séparés par une fente. Le signal nerveux se fait par la libération d’agents chimiques, les neuromédiateurs (ou neurotransmetteurs) d’un pré neurone vers les récepteurs d’un post-neurone.</w:t>
       </w:r>
     </w:p>
     <w:p>
@@ -1872,7 +2444,7 @@
     </w:p>
     <w:p>
       <w:r>
-        <w:t>L’ouverture des canaux ioniques créer un potentiel postsynaptique (PPS) qui modifie la probabilité que le neurone produise un potentiel d’action. Un PPS est dit :</w:t>
+        <w:t>L’ouverture des canaux ioniques créée un potentiel postsynaptique (PPS) qui modifie la probabilité que le neurone produise un potentiel d’action. Un PPS est dit :</w:t>
       </w:r>
     </w:p>
     <w:p>
@@ -1884,6 +2456,7 @@
         </w:numPr>
       </w:pPr>
       <w:r>
+        <w:lastRenderedPageBreak/>
         <w:t>Excitateur lorsqu’il augmente la probabilité de déclencher un potentiel d’action, par exemple, par l’entrée de Na</w:t>
       </w:r>
       <w:r>
@@ -1946,7 +2519,11 @@
         <w:t>Exemple :</w:t>
       </w:r>
       <w:r>
-        <w:t xml:space="preserve"> Si son potentiel d’inversion de l’ion (par exemple, E</w:t>
+        <w:t xml:space="preserve"> Si son potentiel d’inversion de l’ion (par exemple, </w:t>
+      </w:r>
+      <w:proofErr w:type="spellStart"/>
+      <w:r>
+        <w:t>E</w:t>
       </w:r>
       <w:r>
         <w:rPr>
@@ -1954,6 +2531,7 @@
         </w:rPr>
         <w:t>inv</w:t>
       </w:r>
+      <w:proofErr w:type="spellEnd"/>
       <w:r>
         <w:t>=-50mV) se situe entre le potentiel de repos et la valeur seuil (par exemple à -40mV) alors si un pré synapse produit une dépolarisation supérieure au potentiel d’inversion (ex : -45mV), le flux ionique s’inversera.</w:t>
       </w:r>
@@ -2185,7 +2763,21 @@
         <w:rPr>
           <w:rStyle w:val="Accentuation"/>
         </w:rPr>
-        <w:t>Différence de potentiel (noté ddp)</w:t>
+        <w:t xml:space="preserve">Différence de potentiel (noté </w:t>
+      </w:r>
+      <w:proofErr w:type="spellStart"/>
+      <w:r>
+        <w:rPr>
+          <w:rStyle w:val="Accentuation"/>
+        </w:rPr>
+        <w:t>ddp</w:t>
+      </w:r>
+      <w:proofErr w:type="spellEnd"/>
+      <w:r>
+        <w:rPr>
+          <w:rStyle w:val="Accentuation"/>
+        </w:rPr>
+        <w:t>)</w:t>
       </w:r>
       <w:r>
         <w:t xml:space="preserve"> différence de potentiel électrochimique entre le milieu intra et extracellulaire. Elle se mesure en Volt.</w:t>
@@ -2196,7 +2788,6 @@
         <w:pStyle w:val="Titre2"/>
       </w:pPr>
       <w:r>
-        <w:lastRenderedPageBreak/>
         <w:t>Poids synaptique</w:t>
       </w:r>
     </w:p>
@@ -2316,7 +2907,7 @@
         </w:numPr>
       </w:pPr>
       <w:r>
-        <w:t>D’un seul neurone mais que les potentiels soit suffisamment rapprochés pour s’additionner.</w:t>
+        <w:t>D’un seul neurone mais que les potentiels soient suffisamment rapprochés pour s’additionner.</w:t>
       </w:r>
     </w:p>
     <w:p>
@@ -2329,7 +2920,7 @@
     </w:p>
     <w:p>
       <w:r>
-        <w:t xml:space="preserve">Dans les synapses chimiques, la transmission du message nerveux d’un neurone afférent vers un efférent a lieu par l’intermédiaire de molécules appelées neurotransmetteurs (ou neuromédiateurs). Ils sont libéré en réponse à un potentiel d’action. </w:t>
+        <w:t xml:space="preserve">Dans les synapses chimiques, la transmission du message nerveux d’un neurone afférent vers un efférent a lieu par l’intermédiaire de molécules appelées neurotransmetteurs (ou neuromédiateurs). Ils sont libérés en réponse à un potentiel d’action. </w:t>
       </w:r>
     </w:p>
     <w:p>
@@ -2368,6 +2959,7 @@
         <w:pStyle w:val="Titre2"/>
       </w:pPr>
       <w:r>
+        <w:lastRenderedPageBreak/>
         <w:t>Les types de neurotransmetteurs</w:t>
       </w:r>
       <w:r>
@@ -2441,7 +3033,16 @@
           </w:p>
           <w:p>
             <w:r>
-              <w:t>Gaz (NO)</w:t>
+              <w:t>Gaz (NO</w:t>
+            </w:r>
+            <w:r>
+              <w:rPr>
+                <w:vertAlign w:val="superscript"/>
+              </w:rPr>
+              <w:t>-</w:t>
+            </w:r>
+            <w:r>
+              <w:t>)</w:t>
             </w:r>
           </w:p>
         </w:tc>
@@ -2479,7 +3080,7 @@
     </w:p>
     <w:p>
       <w:r>
-        <w:t>Les neurotransmetteurs à petites molécules sont fabriqués à partir de précurseurs formés après que le neurotransmetteur a été utilisé. Les neurotransmetteurs peuvent être régénérer grâce à des enzymes synthétisées au niveau du soma et acheminées par un transport axonal.</w:t>
+        <w:t>Les neurotransmetteurs à petites molécules sont fabriqués à partir de précurseurs formés après que le neurotransmetteur a été utilisé. Les neurotransmetteurs peuvent être régénérés grâce à des enzymes synthétisées au niveau du soma et acheminées par un transport axonal.</w:t>
       </w:r>
     </w:p>
     <w:p>
@@ -2492,11 +3093,7 @@
     </w:p>
     <w:p>
       <w:r>
-        <w:t xml:space="preserve">Les neuropeptides sont fabriqués sous forme de précurseur au niveau du soma. Ils sont transportés par le réseau de microtubules à l’intérieur de vésicules jusqu’à l’axone avec les enzymes qui leur donneront leur forme </w:t>
-      </w:r>
-      <w:r>
-        <w:lastRenderedPageBreak/>
-        <w:t>active. C’est à leur arrivé que les précurseurs sont transformés en neurotransmetteurs matures.</w:t>
+        <w:t>Les neuropeptides sont fabriqués sous forme de précurseur au niveau du soma. Ils sont transportés par le réseau de microtubules à l’intérieur de vésicules jusqu’à l’axone avec les enzymes qui leur donneront leur forme active. C’est à leur arrivé que les précurseurs sont transformés en neurotransmetteurs matures.</w:t>
       </w:r>
     </w:p>
     <w:p>
@@ -2901,6 +3498,7 @@
           </w:tcPr>
           <w:p>
             <w:r>
+              <w:lastRenderedPageBreak/>
               <w:t xml:space="preserve">De protéines de type : </w:t>
             </w:r>
           </w:p>
@@ -3026,11 +3624,7 @@
     </w:p>
     <w:p>
       <w:r>
-        <w:t xml:space="preserve">Les astrocytes possèdent un complexe protéiques transmembranaires appelé connexon. Deux connexons sont capables de s’assembler pour </w:t>
-      </w:r>
-      <w:r>
-        <w:lastRenderedPageBreak/>
-        <w:t>former un canal reliant directement deux astrocytes. Le complexe n’est pas définitif, il se désassmle en moyenne apés quelques heures.</w:t>
+        <w:t>Les astrocytes possèdent un complexe protéiques transmembranaires appelé connexon. Deux connexons sont capables de s’assembler pour former un canal reliant directement deux astrocytes. Le complexe n’est pas définitif, il se désassemble en moyenne après quelques heures.</w:t>
       </w:r>
     </w:p>
     <w:p>
@@ -3111,7 +3705,7 @@
         </w:numPr>
       </w:pPr>
       <w:r>
-        <w:t>Phase embryonnaire et chez l’enfant qui correspont à la période d’activité maximale de neurogène chez l’être humain.</w:t>
+        <w:t>Phase embryonnaire et chez l’enfant qui correspond à la période d’activité maximale de neurogène chez l’être humain.</w:t>
       </w:r>
     </w:p>
     <w:p>
@@ -3261,6 +3855,7 @@
         <w:rPr>
           <w:rStyle w:val="Accentuation"/>
         </w:rPr>
+        <w:lastRenderedPageBreak/>
         <w:t>Céphalisation</w:t>
       </w:r>
       <w:r>
@@ -3472,6 +4067,7 @@
                 <w:numId w:val="14"/>
               </w:numPr>
             </w:pPr>
+            <w:proofErr w:type="spellStart"/>
             <w:r>
               <w:rPr>
                 <w:b/>
@@ -3479,6 +4075,7 @@
               </w:rPr>
               <w:t>Tritocérébron</w:t>
             </w:r>
+            <w:proofErr w:type="spellEnd"/>
             <w:r>
               <w:t xml:space="preserve"> association deuxièmes paires d’antennes et chélicères.</w:t>
             </w:r>
@@ -3503,8 +4100,13 @@
                 <w:numId w:val="15"/>
               </w:numPr>
             </w:pPr>
-            <w:r>
-              <w:t>Epithélioniens (échinoderme)</w:t>
+            <w:proofErr w:type="spellStart"/>
+            <w:r>
+              <w:t>Epithélioniens</w:t>
+            </w:r>
+            <w:proofErr w:type="spellEnd"/>
+            <w:r>
+              <w:t xml:space="preserve"> (échinoderme)</w:t>
             </w:r>
           </w:p>
           <w:p>
@@ -3540,7 +4142,6 @@
               </w:numPr>
             </w:pPr>
             <w:r>
-              <w:lastRenderedPageBreak/>
               <w:t>Poissons</w:t>
             </w:r>
           </w:p>
@@ -3604,7 +4205,6 @@
           </w:p>
           <w:p>
             <w:r>
-              <w:lastRenderedPageBreak/>
               <w:t>&gt; + Cœlome devient cœlome vertébral chez les vertébrés</w:t>
             </w:r>
           </w:p>
@@ -3633,7 +4233,6 @@
     </w:tbl>
     <w:p>
       <w:r>
-        <w:lastRenderedPageBreak/>
         <w:t>La complexification du cerveau chez les mammifères a donné lieu à :</w:t>
       </w:r>
     </w:p>
@@ -3684,55 +4283,12 @@
         <w:t xml:space="preserve"> La quantité de substance blanche augmente plus rapidement que la substance grise.</w:t>
       </w:r>
     </w:p>
-    <w:p/>
-    <w:p>
-      <w:r>
-        <w:t>Potentiel électrotonique origine courant électrique</w:t>
-      </w:r>
-    </w:p>
-    <w:p>
-      <w:r>
-        <w:t>Potentiel d’action courant ionique.</w:t>
-      </w:r>
-    </w:p>
     <w:p>
       <w:pPr>
         <w:rPr>
-          <w:rFonts w:eastAsiaTheme="minorEastAsia"/>
+          <w:iCs/>
         </w:rPr>
       </w:pPr>
-      <w:r>
-        <w:t xml:space="preserve">Loi d’Ohm </w:t>
-      </w:r>
-      <m:oMath>
-        <m:r>
-          <w:rPr>
-            <w:rFonts w:ascii="Cambria Math" w:hAnsi="Cambria Math"/>
-          </w:rPr>
-          <m:t>U=R×I</m:t>
-        </m:r>
-      </m:oMath>
-    </w:p>
-    <w:p>
-      <w:pPr>
-        <w:rPr>
-          <w:rFonts w:eastAsiaTheme="minorEastAsia"/>
-        </w:rPr>
-      </w:pPr>
-      <w:r>
-        <w:rPr>
-          <w:rFonts w:eastAsiaTheme="minorEastAsia"/>
-        </w:rPr>
-        <w:t>La charge de courant en sortie (U) est égale à la resistance mulitplié par l’intensité du courant en entré.</w:t>
-      </w:r>
-    </w:p>
-    <w:p>
-      <w:r>
-        <w:rPr>
-          <w:rFonts w:eastAsiaTheme="minorEastAsia"/>
-        </w:rPr>
-        <w:t>Charge minimale qui déclenche un potentiel correspond à la chronaxie.</w:t>
-      </w:r>
     </w:p>
     <w:sectPr>
       <w:footerReference w:type="default" r:id="rId9"/>
@@ -3746,7 +4302,7 @@
 </file>
 
 <file path=word/endnotes.xml><?xml version="1.0" encoding="utf-8"?>
-<w:endnotes xmlns:wpc="http://schemas.microsoft.com/office/word/2010/wordprocessingCanvas" xmlns:cx="http://schemas.microsoft.com/office/drawing/2014/chartex" xmlns:cx1="http://schemas.microsoft.com/office/drawing/2015/9/8/chartex" xmlns:cx2="http://schemas.microsoft.com/office/drawing/2015/10/21/chartex" xmlns:cx3="http://schemas.microsoft.com/office/drawing/2016/5/9/chartex" xmlns:cx4="http://schemas.microsoft.com/office/drawing/2016/5/10/chartex" xmlns:cx5="http://schemas.microsoft.com/office/drawing/2016/5/11/chartex" xmlns:cx6="http://schemas.microsoft.com/office/drawing/2016/5/12/chartex" xmlns:cx7="http://schemas.microsoft.com/office/drawing/2016/5/13/chartex" xmlns:cx8="http://schemas.microsoft.com/office/drawing/2016/5/14/chartex" xmlns:mc="http://schemas.openxmlformats.org/markup-compatibility/2006" xmlns:aink="http://schemas.microsoft.com/office/drawing/2016/ink" xmlns:am3d="http://schemas.microsoft.com/office/drawing/2017/model3d" xmlns:o="urn:schemas-microsoft-com:office:office" xmlns:r="http://schemas.openxmlformats.org/officeDocument/2006/relationships" xmlns:m="http://schemas.openxmlformats.org/officeDocument/2006/math" xmlns:v="urn:schemas-microsoft-com:vml" xmlns:wp14="http://schemas.microsoft.com/office/word/2010/wordprocessingDrawing" xmlns:wp="http://schemas.openxmlformats.org/drawingml/2006/wordprocessingDrawing" xmlns:w10="urn:schemas-microsoft-com:office:word" xmlns:w="http://schemas.openxmlformats.org/wordprocessingml/2006/main" xmlns:w14="http://schemas.microsoft.com/office/word/2010/wordml" xmlns:w15="http://schemas.microsoft.com/office/word/2012/wordml" xmlns:w16cex="http://schemas.microsoft.com/office/word/2018/wordml/cex" xmlns:w16cid="http://schemas.microsoft.com/office/word/2016/wordml/cid" xmlns:w16="http://schemas.microsoft.com/office/word/2018/wordml" xmlns:w16sdtdh="http://schemas.microsoft.com/office/word/2020/wordml/sdtdatahash" xmlns:w16se="http://schemas.microsoft.com/office/word/2015/wordml/symex" xmlns:wpg="http://schemas.microsoft.com/office/word/2010/wordprocessingGroup" xmlns:wpi="http://schemas.microsoft.com/office/word/2010/wordprocessingInk" xmlns:wne="http://schemas.microsoft.com/office/word/2006/wordml" xmlns:wps="http://schemas.microsoft.com/office/word/2010/wordprocessingShape" mc:Ignorable="w14 w15 w16se w16cid w16 w16cex w16sdtdh wp14">
+<w:endnotes xmlns:wpc="http://schemas.microsoft.com/office/word/2010/wordprocessingCanvas" xmlns:cx="http://schemas.microsoft.com/office/drawing/2014/chartex" xmlns:cx1="http://schemas.microsoft.com/office/drawing/2015/9/8/chartex" xmlns:cx2="http://schemas.microsoft.com/office/drawing/2015/10/21/chartex" xmlns:cx3="http://schemas.microsoft.com/office/drawing/2016/5/9/chartex" xmlns:cx4="http://schemas.microsoft.com/office/drawing/2016/5/10/chartex" xmlns:cx5="http://schemas.microsoft.com/office/drawing/2016/5/11/chartex" xmlns:cx6="http://schemas.microsoft.com/office/drawing/2016/5/12/chartex" xmlns:cx7="http://schemas.microsoft.com/office/drawing/2016/5/13/chartex" xmlns:cx8="http://schemas.microsoft.com/office/drawing/2016/5/14/chartex" xmlns:mc="http://schemas.openxmlformats.org/markup-compatibility/2006" xmlns:aink="http://schemas.microsoft.com/office/drawing/2016/ink" xmlns:am3d="http://schemas.microsoft.com/office/drawing/2017/model3d" xmlns:o="urn:schemas-microsoft-com:office:office" xmlns:oel="http://schemas.microsoft.com/office/2019/extlst" xmlns:r="http://schemas.openxmlformats.org/officeDocument/2006/relationships" xmlns:m="http://schemas.openxmlformats.org/officeDocument/2006/math" xmlns:v="urn:schemas-microsoft-com:vml" xmlns:wp14="http://schemas.microsoft.com/office/word/2010/wordprocessingDrawing" xmlns:wp="http://schemas.openxmlformats.org/drawingml/2006/wordprocessingDrawing" xmlns:w10="urn:schemas-microsoft-com:office:word" xmlns:w="http://schemas.openxmlformats.org/wordprocessingml/2006/main" xmlns:w14="http://schemas.microsoft.com/office/word/2010/wordml" xmlns:w15="http://schemas.microsoft.com/office/word/2012/wordml" xmlns:w16cex="http://schemas.microsoft.com/office/word/2018/wordml/cex" xmlns:w16cid="http://schemas.microsoft.com/office/word/2016/wordml/cid" xmlns:w16="http://schemas.microsoft.com/office/word/2018/wordml" xmlns:w16sdtdh="http://schemas.microsoft.com/office/word/2020/wordml/sdtdatahash" xmlns:w16se="http://schemas.microsoft.com/office/word/2015/wordml/symex" xmlns:wpg="http://schemas.microsoft.com/office/word/2010/wordprocessingGroup" xmlns:wpi="http://schemas.microsoft.com/office/word/2010/wordprocessingInk" xmlns:wne="http://schemas.microsoft.com/office/word/2006/wordml" xmlns:wps="http://schemas.microsoft.com/office/word/2010/wordprocessingShape" mc:Ignorable="w14 w15 w16se w16cid w16 w16cex w16sdtdh wp14">
   <w:endnote w:type="separator" w:id="-1">
     <w:p>
       <w:pPr>
@@ -3771,7 +4327,7 @@
 </file>
 
 <file path=word/footer1.xml><?xml version="1.0" encoding="utf-8"?>
-<w:ftr xmlns:wpc="http://schemas.microsoft.com/office/word/2010/wordprocessingCanvas" xmlns:cx="http://schemas.microsoft.com/office/drawing/2014/chartex" xmlns:cx1="http://schemas.microsoft.com/office/drawing/2015/9/8/chartex" xmlns:cx2="http://schemas.microsoft.com/office/drawing/2015/10/21/chartex" xmlns:cx3="http://schemas.microsoft.com/office/drawing/2016/5/9/chartex" xmlns:cx4="http://schemas.microsoft.com/office/drawing/2016/5/10/chartex" xmlns:cx5="http://schemas.microsoft.com/office/drawing/2016/5/11/chartex" xmlns:cx6="http://schemas.microsoft.com/office/drawing/2016/5/12/chartex" xmlns:cx7="http://schemas.microsoft.com/office/drawing/2016/5/13/chartex" xmlns:cx8="http://schemas.microsoft.com/office/drawing/2016/5/14/chartex" xmlns:mc="http://schemas.openxmlformats.org/markup-compatibility/2006" xmlns:aink="http://schemas.microsoft.com/office/drawing/2016/ink" xmlns:am3d="http://schemas.microsoft.com/office/drawing/2017/model3d" xmlns:o="urn:schemas-microsoft-com:office:office" xmlns:r="http://schemas.openxmlformats.org/officeDocument/2006/relationships" xmlns:m="http://schemas.openxmlformats.org/officeDocument/2006/math" xmlns:v="urn:schemas-microsoft-com:vml" xmlns:wp14="http://schemas.microsoft.com/office/word/2010/wordprocessingDrawing" xmlns:wp="http://schemas.openxmlformats.org/drawingml/2006/wordprocessingDrawing" xmlns:w10="urn:schemas-microsoft-com:office:word" xmlns:w="http://schemas.openxmlformats.org/wordprocessingml/2006/main" xmlns:w14="http://schemas.microsoft.com/office/word/2010/wordml" xmlns:w15="http://schemas.microsoft.com/office/word/2012/wordml" xmlns:w16cex="http://schemas.microsoft.com/office/word/2018/wordml/cex" xmlns:w16cid="http://schemas.microsoft.com/office/word/2016/wordml/cid" xmlns:w16="http://schemas.microsoft.com/office/word/2018/wordml" xmlns:w16sdtdh="http://schemas.microsoft.com/office/word/2020/wordml/sdtdatahash" xmlns:w16se="http://schemas.microsoft.com/office/word/2015/wordml/symex" xmlns:wpg="http://schemas.microsoft.com/office/word/2010/wordprocessingGroup" xmlns:wpi="http://schemas.microsoft.com/office/word/2010/wordprocessingInk" xmlns:wne="http://schemas.microsoft.com/office/word/2006/wordml" xmlns:wps="http://schemas.microsoft.com/office/word/2010/wordprocessingShape" mc:Ignorable="w14 w15 w16se w16cid w16 w16cex w16sdtdh wp14">
+<w:ftr xmlns:wpc="http://schemas.microsoft.com/office/word/2010/wordprocessingCanvas" xmlns:cx="http://schemas.microsoft.com/office/drawing/2014/chartex" xmlns:cx1="http://schemas.microsoft.com/office/drawing/2015/9/8/chartex" xmlns:cx2="http://schemas.microsoft.com/office/drawing/2015/10/21/chartex" xmlns:cx3="http://schemas.microsoft.com/office/drawing/2016/5/9/chartex" xmlns:cx4="http://schemas.microsoft.com/office/drawing/2016/5/10/chartex" xmlns:cx5="http://schemas.microsoft.com/office/drawing/2016/5/11/chartex" xmlns:cx6="http://schemas.microsoft.com/office/drawing/2016/5/12/chartex" xmlns:cx7="http://schemas.microsoft.com/office/drawing/2016/5/13/chartex" xmlns:cx8="http://schemas.microsoft.com/office/drawing/2016/5/14/chartex" xmlns:mc="http://schemas.openxmlformats.org/markup-compatibility/2006" xmlns:aink="http://schemas.microsoft.com/office/drawing/2016/ink" xmlns:am3d="http://schemas.microsoft.com/office/drawing/2017/model3d" xmlns:o="urn:schemas-microsoft-com:office:office" xmlns:oel="http://schemas.microsoft.com/office/2019/extlst" xmlns:r="http://schemas.openxmlformats.org/officeDocument/2006/relationships" xmlns:m="http://schemas.openxmlformats.org/officeDocument/2006/math" xmlns:v="urn:schemas-microsoft-com:vml" xmlns:wp14="http://schemas.microsoft.com/office/word/2010/wordprocessingDrawing" xmlns:wp="http://schemas.openxmlformats.org/drawingml/2006/wordprocessingDrawing" xmlns:w10="urn:schemas-microsoft-com:office:word" xmlns:w="http://schemas.openxmlformats.org/wordprocessingml/2006/main" xmlns:w14="http://schemas.microsoft.com/office/word/2010/wordml" xmlns:w15="http://schemas.microsoft.com/office/word/2012/wordml" xmlns:w16cex="http://schemas.microsoft.com/office/word/2018/wordml/cex" xmlns:w16cid="http://schemas.microsoft.com/office/word/2016/wordml/cid" xmlns:w16="http://schemas.microsoft.com/office/word/2018/wordml" xmlns:w16sdtdh="http://schemas.microsoft.com/office/word/2020/wordml/sdtdatahash" xmlns:w16se="http://schemas.microsoft.com/office/word/2015/wordml/symex" xmlns:wpg="http://schemas.microsoft.com/office/word/2010/wordprocessingGroup" xmlns:wpi="http://schemas.microsoft.com/office/word/2010/wordprocessingInk" xmlns:wne="http://schemas.microsoft.com/office/word/2006/wordml" xmlns:wps="http://schemas.microsoft.com/office/word/2010/wordprocessingShape" mc:Ignorable="w14 w15 w16se w16cid w16 w16cex w16sdtdh wp14">
   <w:p>
     <w:pPr>
       <w:pStyle w:val="Pieddepage"/>
@@ -3808,7 +4364,7 @@
 </file>
 
 <file path=word/footnotes.xml><?xml version="1.0" encoding="utf-8"?>
-<w:footnotes xmlns:wpc="http://schemas.microsoft.com/office/word/2010/wordprocessingCanvas" xmlns:cx="http://schemas.microsoft.com/office/drawing/2014/chartex" xmlns:cx1="http://schemas.microsoft.com/office/drawing/2015/9/8/chartex" xmlns:cx2="http://schemas.microsoft.com/office/drawing/2015/10/21/chartex" xmlns:cx3="http://schemas.microsoft.com/office/drawing/2016/5/9/chartex" xmlns:cx4="http://schemas.microsoft.com/office/drawing/2016/5/10/chartex" xmlns:cx5="http://schemas.microsoft.com/office/drawing/2016/5/11/chartex" xmlns:cx6="http://schemas.microsoft.com/office/drawing/2016/5/12/chartex" xmlns:cx7="http://schemas.microsoft.com/office/drawing/2016/5/13/chartex" xmlns:cx8="http://schemas.microsoft.com/office/drawing/2016/5/14/chartex" xmlns:mc="http://schemas.openxmlformats.org/markup-compatibility/2006" xmlns:aink="http://schemas.microsoft.com/office/drawing/2016/ink" xmlns:am3d="http://schemas.microsoft.com/office/drawing/2017/model3d" xmlns:o="urn:schemas-microsoft-com:office:office" xmlns:r="http://schemas.openxmlformats.org/officeDocument/2006/relationships" xmlns:m="http://schemas.openxmlformats.org/officeDocument/2006/math" xmlns:v="urn:schemas-microsoft-com:vml" xmlns:wp14="http://schemas.microsoft.com/office/word/2010/wordprocessingDrawing" xmlns:wp="http://schemas.openxmlformats.org/drawingml/2006/wordprocessingDrawing" xmlns:w10="urn:schemas-microsoft-com:office:word" xmlns:w="http://schemas.openxmlformats.org/wordprocessingml/2006/main" xmlns:w14="http://schemas.microsoft.com/office/word/2010/wordml" xmlns:w15="http://schemas.microsoft.com/office/word/2012/wordml" xmlns:w16cex="http://schemas.microsoft.com/office/word/2018/wordml/cex" xmlns:w16cid="http://schemas.microsoft.com/office/word/2016/wordml/cid" xmlns:w16="http://schemas.microsoft.com/office/word/2018/wordml" xmlns:w16sdtdh="http://schemas.microsoft.com/office/word/2020/wordml/sdtdatahash" xmlns:w16se="http://schemas.microsoft.com/office/word/2015/wordml/symex" xmlns:wpg="http://schemas.microsoft.com/office/word/2010/wordprocessingGroup" xmlns:wpi="http://schemas.microsoft.com/office/word/2010/wordprocessingInk" xmlns:wne="http://schemas.microsoft.com/office/word/2006/wordml" xmlns:wps="http://schemas.microsoft.com/office/word/2010/wordprocessingShape" mc:Ignorable="w14 w15 w16se w16cid w16 w16cex w16sdtdh wp14">
+<w:footnotes xmlns:wpc="http://schemas.microsoft.com/office/word/2010/wordprocessingCanvas" xmlns:cx="http://schemas.microsoft.com/office/drawing/2014/chartex" xmlns:cx1="http://schemas.microsoft.com/office/drawing/2015/9/8/chartex" xmlns:cx2="http://schemas.microsoft.com/office/drawing/2015/10/21/chartex" xmlns:cx3="http://schemas.microsoft.com/office/drawing/2016/5/9/chartex" xmlns:cx4="http://schemas.microsoft.com/office/drawing/2016/5/10/chartex" xmlns:cx5="http://schemas.microsoft.com/office/drawing/2016/5/11/chartex" xmlns:cx6="http://schemas.microsoft.com/office/drawing/2016/5/12/chartex" xmlns:cx7="http://schemas.microsoft.com/office/drawing/2016/5/13/chartex" xmlns:cx8="http://schemas.microsoft.com/office/drawing/2016/5/14/chartex" xmlns:mc="http://schemas.openxmlformats.org/markup-compatibility/2006" xmlns:aink="http://schemas.microsoft.com/office/drawing/2016/ink" xmlns:am3d="http://schemas.microsoft.com/office/drawing/2017/model3d" xmlns:o="urn:schemas-microsoft-com:office:office" xmlns:oel="http://schemas.microsoft.com/office/2019/extlst" xmlns:r="http://schemas.openxmlformats.org/officeDocument/2006/relationships" xmlns:m="http://schemas.openxmlformats.org/officeDocument/2006/math" xmlns:v="urn:schemas-microsoft-com:vml" xmlns:wp14="http://schemas.microsoft.com/office/word/2010/wordprocessingDrawing" xmlns:wp="http://schemas.openxmlformats.org/drawingml/2006/wordprocessingDrawing" xmlns:w10="urn:schemas-microsoft-com:office:word" xmlns:w="http://schemas.openxmlformats.org/wordprocessingml/2006/main" xmlns:w14="http://schemas.microsoft.com/office/word/2010/wordml" xmlns:w15="http://schemas.microsoft.com/office/word/2012/wordml" xmlns:w16cex="http://schemas.microsoft.com/office/word/2018/wordml/cex" xmlns:w16cid="http://schemas.microsoft.com/office/word/2016/wordml/cid" xmlns:w16="http://schemas.microsoft.com/office/word/2018/wordml" xmlns:w16sdtdh="http://schemas.microsoft.com/office/word/2020/wordml/sdtdatahash" xmlns:w16se="http://schemas.microsoft.com/office/word/2015/wordml/symex" xmlns:wpg="http://schemas.microsoft.com/office/word/2010/wordprocessingGroup" xmlns:wpi="http://schemas.microsoft.com/office/word/2010/wordprocessingInk" xmlns:wne="http://schemas.microsoft.com/office/word/2006/wordml" xmlns:wps="http://schemas.microsoft.com/office/word/2010/wordprocessingShape" mc:Ignorable="w14 w15 w16se w16cid w16 w16cex w16sdtdh wp14">
   <w:footnote w:type="separator" w:id="-1">
     <w:p>
       <w:pPr>
@@ -3833,7 +4389,7 @@
 </file>
 
 <file path=word/numbering.xml><?xml version="1.0" encoding="utf-8"?>
-<w:numbering xmlns:wpc="http://schemas.microsoft.com/office/word/2010/wordprocessingCanvas" xmlns:cx="http://schemas.microsoft.com/office/drawing/2014/chartex" xmlns:cx1="http://schemas.microsoft.com/office/drawing/2015/9/8/chartex" xmlns:cx2="http://schemas.microsoft.com/office/drawing/2015/10/21/chartex" xmlns:cx3="http://schemas.microsoft.com/office/drawing/2016/5/9/chartex" xmlns:cx4="http://schemas.microsoft.com/office/drawing/2016/5/10/chartex" xmlns:cx5="http://schemas.microsoft.com/office/drawing/2016/5/11/chartex" xmlns:cx6="http://schemas.microsoft.com/office/drawing/2016/5/12/chartex" xmlns:cx7="http://schemas.microsoft.com/office/drawing/2016/5/13/chartex" xmlns:cx8="http://schemas.microsoft.com/office/drawing/2016/5/14/chartex" xmlns:mc="http://schemas.openxmlformats.org/markup-compatibility/2006" xmlns:aink="http://schemas.microsoft.com/office/drawing/2016/ink" xmlns:am3d="http://schemas.microsoft.com/office/drawing/2017/model3d" xmlns:o="urn:schemas-microsoft-com:office:office" xmlns:r="http://schemas.openxmlformats.org/officeDocument/2006/relationships" xmlns:m="http://schemas.openxmlformats.org/officeDocument/2006/math" xmlns:v="urn:schemas-microsoft-com:vml" xmlns:wp14="http://schemas.microsoft.com/office/word/2010/wordprocessingDrawing" xmlns:wp="http://schemas.openxmlformats.org/drawingml/2006/wordprocessingDrawing" xmlns:w10="urn:schemas-microsoft-com:office:word" xmlns:w="http://schemas.openxmlformats.org/wordprocessingml/2006/main" xmlns:w14="http://schemas.microsoft.com/office/word/2010/wordml" xmlns:w15="http://schemas.microsoft.com/office/word/2012/wordml" xmlns:w16cex="http://schemas.microsoft.com/office/word/2018/wordml/cex" xmlns:w16cid="http://schemas.microsoft.com/office/word/2016/wordml/cid" xmlns:w16="http://schemas.microsoft.com/office/word/2018/wordml" xmlns:w16sdtdh="http://schemas.microsoft.com/office/word/2020/wordml/sdtdatahash" xmlns:w16se="http://schemas.microsoft.com/office/word/2015/wordml/symex" xmlns:wpg="http://schemas.microsoft.com/office/word/2010/wordprocessingGroup" xmlns:wpi="http://schemas.microsoft.com/office/word/2010/wordprocessingInk" xmlns:wne="http://schemas.microsoft.com/office/word/2006/wordml" xmlns:wps="http://schemas.microsoft.com/office/word/2010/wordprocessingShape" mc:Ignorable="w14 w15 w16se w16cid w16 w16cex w16sdtdh wp14">
+<w:numbering xmlns:wpc="http://schemas.microsoft.com/office/word/2010/wordprocessingCanvas" xmlns:cx="http://schemas.microsoft.com/office/drawing/2014/chartex" xmlns:cx1="http://schemas.microsoft.com/office/drawing/2015/9/8/chartex" xmlns:cx2="http://schemas.microsoft.com/office/drawing/2015/10/21/chartex" xmlns:cx3="http://schemas.microsoft.com/office/drawing/2016/5/9/chartex" xmlns:cx4="http://schemas.microsoft.com/office/drawing/2016/5/10/chartex" xmlns:cx5="http://schemas.microsoft.com/office/drawing/2016/5/11/chartex" xmlns:cx6="http://schemas.microsoft.com/office/drawing/2016/5/12/chartex" xmlns:cx7="http://schemas.microsoft.com/office/drawing/2016/5/13/chartex" xmlns:cx8="http://schemas.microsoft.com/office/drawing/2016/5/14/chartex" xmlns:mc="http://schemas.openxmlformats.org/markup-compatibility/2006" xmlns:aink="http://schemas.microsoft.com/office/drawing/2016/ink" xmlns:am3d="http://schemas.microsoft.com/office/drawing/2017/model3d" xmlns:o="urn:schemas-microsoft-com:office:office" xmlns:oel="http://schemas.microsoft.com/office/2019/extlst" xmlns:r="http://schemas.openxmlformats.org/officeDocument/2006/relationships" xmlns:m="http://schemas.openxmlformats.org/officeDocument/2006/math" xmlns:v="urn:schemas-microsoft-com:vml" xmlns:wp14="http://schemas.microsoft.com/office/word/2010/wordprocessingDrawing" xmlns:wp="http://schemas.openxmlformats.org/drawingml/2006/wordprocessingDrawing" xmlns:w10="urn:schemas-microsoft-com:office:word" xmlns:w="http://schemas.openxmlformats.org/wordprocessingml/2006/main" xmlns:w14="http://schemas.microsoft.com/office/word/2010/wordml" xmlns:w15="http://schemas.microsoft.com/office/word/2012/wordml" xmlns:w16cex="http://schemas.microsoft.com/office/word/2018/wordml/cex" xmlns:w16cid="http://schemas.microsoft.com/office/word/2016/wordml/cid" xmlns:w16="http://schemas.microsoft.com/office/word/2018/wordml" xmlns:w16sdtdh="http://schemas.microsoft.com/office/word/2020/wordml/sdtdatahash" xmlns:w16se="http://schemas.microsoft.com/office/word/2015/wordml/symex" xmlns:wpg="http://schemas.microsoft.com/office/word/2010/wordprocessingGroup" xmlns:wpi="http://schemas.microsoft.com/office/word/2010/wordprocessingInk" xmlns:wne="http://schemas.microsoft.com/office/word/2006/wordml" xmlns:wps="http://schemas.microsoft.com/office/word/2010/wordprocessingShape" mc:Ignorable="w14 w15 w16se w16cid w16 w16cex w16sdtdh wp14">
   <w:abstractNum w:abstractNumId="0" w15:restartNumberingAfterBreak="0">
     <w:nsid w:val="09BD3E8E"/>
     <w:multiLevelType w:val="hybridMultilevel"/>
@@ -5110,6 +5666,119 @@
     </w:lvl>
   </w:abstractNum>
   <w:abstractNum w:abstractNumId="12" w15:restartNumberingAfterBreak="0">
+    <w:nsid w:val="55F42960"/>
+    <w:multiLevelType w:val="hybridMultilevel"/>
+    <w:tmpl w:val="26A4E0B2"/>
+    <w:lvl w:ilvl="0" w:tplc="040C0001">
+      <w:start w:val="1"/>
+      <w:numFmt w:val="bullet"/>
+      <w:lvlText w:val=""/>
+      <w:lvlJc w:val="left"/>
+      <w:pPr>
+        <w:ind w:left="720" w:hanging="360"/>
+      </w:pPr>
+      <w:rPr>
+        <w:rFonts w:ascii="Symbol" w:hAnsi="Symbol" w:hint="default"/>
+      </w:rPr>
+    </w:lvl>
+    <w:lvl w:ilvl="1" w:tplc="040C0003" w:tentative="1">
+      <w:start w:val="1"/>
+      <w:numFmt w:val="bullet"/>
+      <w:lvlText w:val="o"/>
+      <w:lvlJc w:val="left"/>
+      <w:pPr>
+        <w:ind w:left="1440" w:hanging="360"/>
+      </w:pPr>
+      <w:rPr>
+        <w:rFonts w:ascii="Courier New" w:hAnsi="Courier New" w:cs="Courier New" w:hint="default"/>
+      </w:rPr>
+    </w:lvl>
+    <w:lvl w:ilvl="2" w:tplc="040C0005" w:tentative="1">
+      <w:start w:val="1"/>
+      <w:numFmt w:val="bullet"/>
+      <w:lvlText w:val=""/>
+      <w:lvlJc w:val="left"/>
+      <w:pPr>
+        <w:ind w:left="2160" w:hanging="360"/>
+      </w:pPr>
+      <w:rPr>
+        <w:rFonts w:ascii="Wingdings" w:hAnsi="Wingdings" w:hint="default"/>
+      </w:rPr>
+    </w:lvl>
+    <w:lvl w:ilvl="3" w:tplc="040C0001" w:tentative="1">
+      <w:start w:val="1"/>
+      <w:numFmt w:val="bullet"/>
+      <w:lvlText w:val=""/>
+      <w:lvlJc w:val="left"/>
+      <w:pPr>
+        <w:ind w:left="2880" w:hanging="360"/>
+      </w:pPr>
+      <w:rPr>
+        <w:rFonts w:ascii="Symbol" w:hAnsi="Symbol" w:hint="default"/>
+      </w:rPr>
+    </w:lvl>
+    <w:lvl w:ilvl="4" w:tplc="040C0003" w:tentative="1">
+      <w:start w:val="1"/>
+      <w:numFmt w:val="bullet"/>
+      <w:lvlText w:val="o"/>
+      <w:lvlJc w:val="left"/>
+      <w:pPr>
+        <w:ind w:left="3600" w:hanging="360"/>
+      </w:pPr>
+      <w:rPr>
+        <w:rFonts w:ascii="Courier New" w:hAnsi="Courier New" w:cs="Courier New" w:hint="default"/>
+      </w:rPr>
+    </w:lvl>
+    <w:lvl w:ilvl="5" w:tplc="040C0005" w:tentative="1">
+      <w:start w:val="1"/>
+      <w:numFmt w:val="bullet"/>
+      <w:lvlText w:val=""/>
+      <w:lvlJc w:val="left"/>
+      <w:pPr>
+        <w:ind w:left="4320" w:hanging="360"/>
+      </w:pPr>
+      <w:rPr>
+        <w:rFonts w:ascii="Wingdings" w:hAnsi="Wingdings" w:hint="default"/>
+      </w:rPr>
+    </w:lvl>
+    <w:lvl w:ilvl="6" w:tplc="040C0001" w:tentative="1">
+      <w:start w:val="1"/>
+      <w:numFmt w:val="bullet"/>
+      <w:lvlText w:val=""/>
+      <w:lvlJc w:val="left"/>
+      <w:pPr>
+        <w:ind w:left="5040" w:hanging="360"/>
+      </w:pPr>
+      <w:rPr>
+        <w:rFonts w:ascii="Symbol" w:hAnsi="Symbol" w:hint="default"/>
+      </w:rPr>
+    </w:lvl>
+    <w:lvl w:ilvl="7" w:tplc="040C0003" w:tentative="1">
+      <w:start w:val="1"/>
+      <w:numFmt w:val="bullet"/>
+      <w:lvlText w:val="o"/>
+      <w:lvlJc w:val="left"/>
+      <w:pPr>
+        <w:ind w:left="5760" w:hanging="360"/>
+      </w:pPr>
+      <w:rPr>
+        <w:rFonts w:ascii="Courier New" w:hAnsi="Courier New" w:cs="Courier New" w:hint="default"/>
+      </w:rPr>
+    </w:lvl>
+    <w:lvl w:ilvl="8" w:tplc="040C0005" w:tentative="1">
+      <w:start w:val="1"/>
+      <w:numFmt w:val="bullet"/>
+      <w:lvlText w:val=""/>
+      <w:lvlJc w:val="left"/>
+      <w:pPr>
+        <w:ind w:left="6480" w:hanging="360"/>
+      </w:pPr>
+      <w:rPr>
+        <w:rFonts w:ascii="Wingdings" w:hAnsi="Wingdings" w:hint="default"/>
+      </w:rPr>
+    </w:lvl>
+  </w:abstractNum>
+  <w:abstractNum w:abstractNumId="13" w15:restartNumberingAfterBreak="0">
     <w:nsid w:val="5A0D7E02"/>
     <w:multiLevelType w:val="hybridMultilevel"/>
     <w:tmpl w:val="DA663D50"/>
@@ -5222,7 +5891,7 @@
       </w:rPr>
     </w:lvl>
   </w:abstractNum>
-  <w:abstractNum w:abstractNumId="13" w15:restartNumberingAfterBreak="0">
+  <w:abstractNum w:abstractNumId="14" w15:restartNumberingAfterBreak="0">
     <w:nsid w:val="60F13848"/>
     <w:multiLevelType w:val="hybridMultilevel"/>
     <w:tmpl w:val="7436CAB2"/>
@@ -5335,7 +6004,7 @@
       </w:rPr>
     </w:lvl>
   </w:abstractNum>
-  <w:abstractNum w:abstractNumId="14" w15:restartNumberingAfterBreak="0">
+  <w:abstractNum w:abstractNumId="15" w15:restartNumberingAfterBreak="0">
     <w:nsid w:val="649E471F"/>
     <w:multiLevelType w:val="hybridMultilevel"/>
     <w:tmpl w:val="7208FBF2"/>
@@ -5448,7 +6117,7 @@
       </w:rPr>
     </w:lvl>
   </w:abstractNum>
-  <w:abstractNum w:abstractNumId="15" w15:restartNumberingAfterBreak="0">
+  <w:abstractNum w:abstractNumId="16" w15:restartNumberingAfterBreak="0">
     <w:nsid w:val="682D4DC2"/>
     <w:multiLevelType w:val="hybridMultilevel"/>
     <w:tmpl w:val="6D9C79D8"/>
@@ -5561,7 +6230,7 @@
       </w:rPr>
     </w:lvl>
   </w:abstractNum>
-  <w:abstractNum w:abstractNumId="16" w15:restartNumberingAfterBreak="0">
+  <w:abstractNum w:abstractNumId="17" w15:restartNumberingAfterBreak="0">
     <w:nsid w:val="6B375EAA"/>
     <w:multiLevelType w:val="hybridMultilevel"/>
     <w:tmpl w:val="050AC176"/>
@@ -5650,7 +6319,7 @@
       </w:pPr>
     </w:lvl>
   </w:abstractNum>
-  <w:abstractNum w:abstractNumId="17" w15:restartNumberingAfterBreak="0">
+  <w:abstractNum w:abstractNumId="18" w15:restartNumberingAfterBreak="0">
     <w:nsid w:val="6B5F6845"/>
     <w:multiLevelType w:val="hybridMultilevel"/>
     <w:tmpl w:val="DEE0EDE0"/>
@@ -5763,7 +6432,7 @@
       </w:rPr>
     </w:lvl>
   </w:abstractNum>
-  <w:abstractNum w:abstractNumId="18" w15:restartNumberingAfterBreak="0">
+  <w:abstractNum w:abstractNumId="19" w15:restartNumberingAfterBreak="0">
     <w:nsid w:val="733D3DCD"/>
     <w:multiLevelType w:val="hybridMultilevel"/>
     <w:tmpl w:val="2D4E5650"/>
@@ -5876,7 +6545,7 @@
       </w:rPr>
     </w:lvl>
   </w:abstractNum>
-  <w:abstractNum w:abstractNumId="19" w15:restartNumberingAfterBreak="0">
+  <w:abstractNum w:abstractNumId="20" w15:restartNumberingAfterBreak="0">
     <w:nsid w:val="771C374B"/>
     <w:multiLevelType w:val="hybridMultilevel"/>
     <w:tmpl w:val="DD42B382"/>
@@ -5989,7 +6658,7 @@
       </w:rPr>
     </w:lvl>
   </w:abstractNum>
-  <w:abstractNum w:abstractNumId="20" w15:restartNumberingAfterBreak="0">
+  <w:abstractNum w:abstractNumId="21" w15:restartNumberingAfterBreak="0">
     <w:nsid w:val="7DAB66AF"/>
     <w:multiLevelType w:val="hybridMultilevel"/>
     <w:tmpl w:val="03448336"/>
@@ -6102,68 +6771,71 @@
       </w:rPr>
     </w:lvl>
   </w:abstractNum>
-  <w:num w:numId="1">
+  <w:num w:numId="1" w16cid:durableId="1368212091">
     <w:abstractNumId w:val="1"/>
   </w:num>
-  <w:num w:numId="2">
+  <w:num w:numId="2" w16cid:durableId="955672731">
     <w:abstractNumId w:val="3"/>
   </w:num>
-  <w:num w:numId="3">
+  <w:num w:numId="3" w16cid:durableId="1524171162">
     <w:abstractNumId w:val="10"/>
   </w:num>
-  <w:num w:numId="4">
+  <w:num w:numId="4" w16cid:durableId="1618633068">
+    <w:abstractNumId w:val="15"/>
+  </w:num>
+  <w:num w:numId="5" w16cid:durableId="1884638099">
+    <w:abstractNumId w:val="2"/>
+  </w:num>
+  <w:num w:numId="6" w16cid:durableId="1475878786">
+    <w:abstractNumId w:val="16"/>
+  </w:num>
+  <w:num w:numId="7" w16cid:durableId="191260636">
     <w:abstractNumId w:val="14"/>
   </w:num>
-  <w:num w:numId="5">
-    <w:abstractNumId w:val="2"/>
+  <w:num w:numId="8" w16cid:durableId="858934625">
+    <w:abstractNumId w:val="0"/>
   </w:num>
-  <w:num w:numId="6">
-    <w:abstractNumId w:val="15"/>
+  <w:num w:numId="9" w16cid:durableId="711923646">
+    <w:abstractNumId w:val="20"/>
   </w:num>
-  <w:num w:numId="7">
+  <w:num w:numId="10" w16cid:durableId="887380995">
+    <w:abstractNumId w:val="4"/>
+  </w:num>
+  <w:num w:numId="11" w16cid:durableId="829758410">
+    <w:abstractNumId w:val="9"/>
+  </w:num>
+  <w:num w:numId="12" w16cid:durableId="553392271">
+    <w:abstractNumId w:val="18"/>
+  </w:num>
+  <w:num w:numId="13" w16cid:durableId="687872695">
+    <w:abstractNumId w:val="19"/>
+  </w:num>
+  <w:num w:numId="14" w16cid:durableId="580530692">
+    <w:abstractNumId w:val="8"/>
+  </w:num>
+  <w:num w:numId="15" w16cid:durableId="1941906539">
+    <w:abstractNumId w:val="7"/>
+  </w:num>
+  <w:num w:numId="16" w16cid:durableId="481965788">
+    <w:abstractNumId w:val="5"/>
+  </w:num>
+  <w:num w:numId="17" w16cid:durableId="381906808">
+    <w:abstractNumId w:val="6"/>
+  </w:num>
+  <w:num w:numId="18" w16cid:durableId="1359113563">
     <w:abstractNumId w:val="13"/>
   </w:num>
-  <w:num w:numId="8">
-    <w:abstractNumId w:val="0"/>
+  <w:num w:numId="19" w16cid:durableId="310061637">
+    <w:abstractNumId w:val="11"/>
   </w:num>
-  <w:num w:numId="9">
-    <w:abstractNumId w:val="19"/>
-  </w:num>
-  <w:num w:numId="10">
-    <w:abstractNumId w:val="4"/>
-  </w:num>
-  <w:num w:numId="11">
-    <w:abstractNumId w:val="9"/>
-  </w:num>
-  <w:num w:numId="12">
+  <w:num w:numId="20" w16cid:durableId="1826780713">
     <w:abstractNumId w:val="17"/>
   </w:num>
-  <w:num w:numId="13">
-    <w:abstractNumId w:val="18"/>
+  <w:num w:numId="21" w16cid:durableId="1268268478">
+    <w:abstractNumId w:val="21"/>
   </w:num>
-  <w:num w:numId="14">
-    <w:abstractNumId w:val="8"/>
-  </w:num>
-  <w:num w:numId="15">
-    <w:abstractNumId w:val="7"/>
-  </w:num>
-  <w:num w:numId="16">
-    <w:abstractNumId w:val="5"/>
-  </w:num>
-  <w:num w:numId="17">
-    <w:abstractNumId w:val="6"/>
-  </w:num>
-  <w:num w:numId="18">
+  <w:num w:numId="22" w16cid:durableId="2014146469">
     <w:abstractNumId w:val="12"/>
-  </w:num>
-  <w:num w:numId="19">
-    <w:abstractNumId w:val="11"/>
-  </w:num>
-  <w:num w:numId="20">
-    <w:abstractNumId w:val="16"/>
-  </w:num>
-  <w:num w:numId="21">
-    <w:abstractNumId w:val="20"/>
   </w:num>
   <w:numIdMacAtCleanup w:val="16"/>
 </w:numbering>
